--- a/План Паспорта проекта .docx
+++ b/План Паспорта проекта .docx
@@ -60,16 +60,7 @@
                 <w:szCs w:val="24"/>
                 <w:lang w:val="ru-RU"/>
               </w:rPr>
-              <w:t>У</w:t>
-            </w:r>
-            <w:r>
-              <w:rPr>
-                <w:rFonts w:ascii="Times New Roman" w:hAnsi="Times New Roman" w:cs="Times New Roman"/>
-                <w:sz w:val="24"/>
-                <w:szCs w:val="24"/>
-                <w:lang w:val="ru-RU"/>
-              </w:rPr>
-              <w:t>лучшения успеваемости посредством внедрения элементов игры жанра ММО РПГ «</w:t>
+              <w:t>Улучшения успеваемости посредством внедрения элементов игры жанра ММО РПГ «</w:t>
             </w:r>
             <w:r>
               <w:rPr>
@@ -246,6 +237,7 @@
               </w:rPr>
               <w:t xml:space="preserve">, </w:t>
             </w:r>
+            <w:proofErr w:type="spellStart"/>
             <w:r>
               <w:rPr>
                 <w:rFonts w:ascii="Times New Roman" w:hAnsi="Times New Roman" w:cs="Times New Roman"/>
@@ -255,6 +247,7 @@
               </w:rPr>
               <w:t>Мацебурский</w:t>
             </w:r>
+            <w:proofErr w:type="spellEnd"/>
             <w:r>
               <w:rPr>
                 <w:rFonts w:ascii="Times New Roman" w:hAnsi="Times New Roman" w:cs="Times New Roman"/>
@@ -691,7 +684,7 @@
                 <w:rFonts w:ascii="Times New Roman" w:hAnsi="Times New Roman" w:cs="Times New Roman"/>
                 <w:lang w:val="ru-RU"/>
               </w:rPr>
-              <w:t>35</w:t>
+              <w:t>10</w:t>
             </w:r>
             <w:r>
               <w:rPr>
@@ -983,6 +976,15 @@
               </w:rPr>
               <w:t xml:space="preserve"> Бунин И:</w:t>
             </w:r>
+            <w:r>
+              <w:rPr>
+                <w:rFonts w:ascii="Times New Roman" w:hAnsi="Times New Roman" w:cs="Times New Roman"/>
+                <w:sz w:val="24"/>
+                <w:szCs w:val="24"/>
+                <w:lang w:val="ru-RU"/>
+              </w:rPr>
+              <w:t xml:space="preserve"> Коллективист, работник, оформитель;</w:t>
+            </w:r>
           </w:p>
           <w:p>
             <w:pPr>
@@ -1014,6 +1016,32 @@
               </w:rPr>
               <w:t xml:space="preserve"> А:</w:t>
             </w:r>
+            <w:r>
+              <w:rPr>
+                <w:rFonts w:ascii="Times New Roman" w:hAnsi="Times New Roman" w:cs="Times New Roman"/>
+                <w:sz w:val="24"/>
+                <w:szCs w:val="24"/>
+                <w:lang w:val="ru-RU"/>
+              </w:rPr>
+              <w:t xml:space="preserve"> Генератор идей, работник, </w:t>
+            </w:r>
+            <w:r>
+              <w:rPr>
+                <w:rFonts w:ascii="Times New Roman" w:hAnsi="Times New Roman" w:cs="Times New Roman"/>
+                <w:sz w:val="24"/>
+                <w:szCs w:val="24"/>
+              </w:rPr>
+              <w:t>Compiler</w:t>
+            </w:r>
+            <w:r>
+              <w:rPr>
+                <w:rFonts w:ascii="Times New Roman" w:hAnsi="Times New Roman" w:cs="Times New Roman"/>
+                <w:sz w:val="24"/>
+                <w:szCs w:val="24"/>
+                <w:lang w:val="ru-RU"/>
+              </w:rPr>
+              <w:t>;</w:t>
+            </w:r>
           </w:p>
           <w:p>
             <w:pPr>
@@ -1034,25 +1062,88 @@
               </w:rPr>
               <w:t>Гаврилов С:</w:t>
             </w:r>
-          </w:p>
-          <w:p>
-            <w:pPr>
-              <w:jc w:val="both"/>
-              <w:rPr>
-                <w:rFonts w:ascii="Times New Roman" w:hAnsi="Times New Roman" w:cs="Times New Roman"/>
-                <w:sz w:val="24"/>
-                <w:szCs w:val="24"/>
-                <w:lang w:val="ru-RU"/>
-              </w:rPr>
-            </w:pPr>
-            <w:r>
-              <w:rPr>
-                <w:rFonts w:ascii="Times New Roman" w:hAnsi="Times New Roman" w:cs="Times New Roman"/>
-                <w:sz w:val="24"/>
-                <w:szCs w:val="24"/>
-                <w:lang w:val="ru-RU"/>
-              </w:rPr>
-              <w:t>Мацебурский Д:</w:t>
+            <w:r>
+              <w:rPr>
+                <w:rFonts w:ascii="Times New Roman" w:hAnsi="Times New Roman" w:cs="Times New Roman"/>
+                <w:sz w:val="24"/>
+                <w:szCs w:val="24"/>
+                <w:lang w:val="ru-RU"/>
+              </w:rPr>
+              <w:t xml:space="preserve"> Наблюдатель</w:t>
+            </w:r>
+            <w:r>
+              <w:rPr>
+                <w:rFonts w:ascii="Times New Roman" w:hAnsi="Times New Roman" w:cs="Times New Roman"/>
+                <w:sz w:val="24"/>
+                <w:szCs w:val="24"/>
+              </w:rPr>
+              <w:t>,</w:t>
+            </w:r>
+            <w:r>
+              <w:rPr>
+                <w:rFonts w:ascii="Times New Roman" w:hAnsi="Times New Roman" w:cs="Times New Roman"/>
+                <w:sz w:val="24"/>
+                <w:szCs w:val="24"/>
+                <w:lang w:val="ru-RU"/>
+              </w:rPr>
+              <w:t xml:space="preserve"> работник</w:t>
+            </w:r>
+            <w:r>
+              <w:rPr>
+                <w:rFonts w:ascii="Times New Roman" w:hAnsi="Times New Roman" w:cs="Times New Roman"/>
+                <w:sz w:val="24"/>
+                <w:szCs w:val="24"/>
+              </w:rPr>
+              <w:t>;</w:t>
+            </w:r>
+            <w:r>
+              <w:rPr>
+                <w:rFonts w:ascii="Times New Roman" w:hAnsi="Times New Roman" w:cs="Times New Roman"/>
+                <w:sz w:val="24"/>
+                <w:szCs w:val="24"/>
+                <w:lang w:val="ru-RU"/>
+              </w:rPr>
+              <w:t xml:space="preserve"> </w:t>
+            </w:r>
+          </w:p>
+          <w:p>
+            <w:pPr>
+              <w:jc w:val="both"/>
+              <w:rPr>
+                <w:rFonts w:ascii="Times New Roman" w:hAnsi="Times New Roman" w:cs="Times New Roman"/>
+                <w:sz w:val="24"/>
+                <w:szCs w:val="24"/>
+                <w:lang w:val="ru-RU"/>
+              </w:rPr>
+            </w:pPr>
+            <w:proofErr w:type="spellStart"/>
+            <w:r>
+              <w:rPr>
+                <w:rFonts w:ascii="Times New Roman" w:hAnsi="Times New Roman" w:cs="Times New Roman"/>
+                <w:sz w:val="24"/>
+                <w:szCs w:val="24"/>
+                <w:lang w:val="ru-RU"/>
+              </w:rPr>
+              <w:t>Мацебурский</w:t>
+            </w:r>
+            <w:proofErr w:type="spellEnd"/>
+            <w:r>
+              <w:rPr>
+                <w:rFonts w:ascii="Times New Roman" w:hAnsi="Times New Roman" w:cs="Times New Roman"/>
+                <w:sz w:val="24"/>
+                <w:szCs w:val="24"/>
+                <w:lang w:val="ru-RU"/>
+              </w:rPr>
+              <w:t xml:space="preserve"> Д:</w:t>
+            </w:r>
+            <w:r>
+              <w:rPr>
+                <w:rFonts w:ascii="Times New Roman" w:hAnsi="Times New Roman" w:cs="Times New Roman"/>
+                <w:sz w:val="24"/>
+                <w:szCs w:val="24"/>
+                <w:lang w:val="ru-RU"/>
+              </w:rPr>
+              <w:t xml:space="preserve"> Работник </w:t>
             </w:r>
           </w:p>
         </w:tc>
@@ -1303,9 +1394,17 @@
                 <w:rFonts w:ascii="Times New Roman" w:hAnsi="Times New Roman" w:cs="Times New Roman"/>
                 <w:sz w:val="24"/>
                 <w:szCs w:val="24"/>
-                <w:lang w:val="ru-RU"/>
-              </w:rPr>
-              <w:t>2 ящика пива</w:t>
+              </w:rPr>
+              <w:t xml:space="preserve">200 </w:t>
+            </w:r>
+            <w:r>
+              <w:rPr>
+                <w:rFonts w:ascii="Times New Roman" w:hAnsi="Times New Roman" w:cs="Times New Roman"/>
+                <w:sz w:val="24"/>
+                <w:szCs w:val="24"/>
+                <w:lang w:val="ru-RU"/>
+              </w:rPr>
+              <w:t xml:space="preserve">тыс. рублей </w:t>
             </w:r>
           </w:p>
         </w:tc>
